--- a/python_dist/CHEMYX_python_2channel/CHEMYX Syringe Pump Python Dual Channel GUI Instructions.docx
+++ b/python_dist/CHEMYX_python_2channel/CHEMYX Syringe Pump Python Dual Channel GUI Instructions.docx
@@ -294,15 +294,7 @@
         <w:t>PySerial -</w:t>
       </w:r>
       <w:r>
-        <w:t xml:space="preserve"> “python -m pip install </w:t>
-      </w:r>
-      <w:proofErr w:type="spellStart"/>
-      <w:r>
-        <w:t>pyserial</w:t>
-      </w:r>
-      <w:proofErr w:type="spellEnd"/>
-      <w:r>
-        <w:t>”</w:t>
+        <w:t xml:space="preserve"> “python -m pip install pyserial”</w:t>
       </w:r>
     </w:p>
     <w:p>
@@ -362,15 +354,7 @@
         </w:numPr>
       </w:pPr>
       <w:r>
-        <w:t xml:space="preserve">PySerial - “python -m pip install </w:t>
-      </w:r>
-      <w:proofErr w:type="spellStart"/>
-      <w:r>
-        <w:t>pyserial</w:t>
-      </w:r>
-      <w:proofErr w:type="spellEnd"/>
-      <w:r>
-        <w:t>”</w:t>
+        <w:t>PySerial - “python -m pip install pyserial”</w:t>
       </w:r>
     </w:p>
     <w:p>
@@ -610,7 +594,21 @@
           <w:b/>
           <w:bCs/>
         </w:rPr>
-        <w:t>Set Pump Variables</w:t>
+        <w:t xml:space="preserve">Set </w:t>
+      </w:r>
+      <w:r>
+        <w:rPr>
+          <w:b/>
+          <w:bCs/>
+        </w:rPr>
+        <w:t>Run</w:t>
+      </w:r>
+      <w:r>
+        <w:rPr>
+          <w:b/>
+          <w:bCs/>
+        </w:rPr>
+        <w:t xml:space="preserve"> Variables</w:t>
       </w:r>
     </w:p>
     <w:p>
@@ -898,6 +896,23 @@
           <w:b/>
           <w:bCs/>
         </w:rPr>
+        <w:t xml:space="preserve"> Send Run Variables to Pump</w:t>
+      </w:r>
+    </w:p>
+    <w:p>
+      <w:pPr>
+        <w:pStyle w:val="ListParagraph"/>
+        <w:numPr>
+          <w:ilvl w:val="0"/>
+          <w:numId w:val="1"/>
+        </w:numPr>
+      </w:pPr>
+      <w:r>
+        <w:rPr>
+          <w:b/>
+          <w:bCs/>
+        </w:rPr>
+        <w:lastRenderedPageBreak/>
         <w:t>Start run and user control</w:t>
       </w:r>
     </w:p>
@@ -910,7 +925,6 @@
         </w:numPr>
       </w:pPr>
       <w:r>
-        <w:lastRenderedPageBreak/>
         <w:t>Press “Start” to begin run with defined pump variables.</w:t>
       </w:r>
     </w:p>
@@ -943,15 +957,7 @@
         </w:numPr>
       </w:pPr>
       <w:r>
-        <w:t>Press “Pause” to temporarily pause run. Press “</w:t>
-      </w:r>
-      <w:proofErr w:type="spellStart"/>
-      <w:r>
-        <w:t>Unpause</w:t>
-      </w:r>
-      <w:proofErr w:type="spellEnd"/>
-      <w:r>
-        <w:t>” to continue run.</w:t>
+        <w:t>Press “Pause” to temporarily pause run. Press “Unpause” to continue run.</w:t>
       </w:r>
     </w:p>
     <w:p>
